--- a/book-master/操作介绍.docx
+++ b/book-master/操作介绍.docx
@@ -77,7 +77,6 @@
     <w:p>
       <w:pPr>
         <w:rPr>
-          <w:rFonts w:hint="eastAsia"/>
           <w:b/>
           <w:bCs/>
         </w:rPr>
@@ -87,7 +86,6 @@
       <w:pPr>
         <w:jc w:val="center"/>
         <w:rPr>
-          <w:rFonts w:hint="eastAsia"/>
           <w:color w:val="FF0000"/>
         </w:rPr>
       </w:pPr>
@@ -176,7 +174,6 @@
       <w:pPr>
         <w:jc w:val="center"/>
         <w:rPr>
-          <w:rFonts w:hint="eastAsia"/>
           <w:color w:val="FF0000"/>
         </w:rPr>
       </w:pPr>
@@ -184,7 +181,6 @@
     <w:p>
       <w:pPr>
         <w:rPr>
-          <w:rFonts w:hint="eastAsia"/>
           <w:color w:val="000000" w:themeColor="text1"/>
         </w:rPr>
       </w:pPr>
@@ -303,11 +299,6 @@
     </w:p>
     <w:p/>
     <w:p>
-      <w:pPr>
-        <w:rPr>
-          <w:rFonts w:hint="eastAsia"/>
-        </w:rPr>
-      </w:pPr>
       <w:r>
         <w:rPr>
           <w:rFonts w:hint="eastAsia"/>
@@ -445,11 +436,6 @@
       </w:r>
     </w:p>
     <w:p>
-      <w:pPr>
-        <w:rPr>
-          <w:rFonts w:hint="eastAsia"/>
-        </w:rPr>
-      </w:pPr>
       <w:r>
         <w:rPr>
           <w:rFonts w:hint="eastAsia"/>
@@ -467,11 +453,6 @@
       </w:r>
     </w:p>
     <w:p>
-      <w:pPr>
-        <w:rPr>
-          <w:rFonts w:hint="eastAsia"/>
-        </w:rPr>
-      </w:pPr>
       <w:r>
         <w:rPr>
           <w:rFonts w:hint="eastAsia"/>
@@ -566,11 +547,6 @@
     </w:p>
     <w:p/>
     <w:p>
-      <w:pPr>
-        <w:rPr>
-          <w:rFonts w:hint="eastAsia"/>
-        </w:rPr>
-      </w:pPr>
       <w:r>
         <w:rPr>
           <w:rFonts w:hint="eastAsia"/>
@@ -614,15 +590,7 @@
         <w:rPr>
           <w:rFonts w:hint="eastAsia"/>
         </w:rPr>
-        <w:t>系统的前台界面</w:t>
-      </w:r>
-      <w:bookmarkStart w:id="0" w:name="_GoBack"/>
-      <w:bookmarkEnd w:id="0"/>
-      <w:r>
-        <w:rPr>
-          <w:rFonts w:hint="eastAsia"/>
-        </w:rPr>
-        <w:t>：</w:t>
+        <w:t>系统的前台界面：</w:t>
       </w:r>
     </w:p>
     <w:p>
@@ -677,11 +645,6 @@
       </w:r>
     </w:p>
     <w:p>
-      <w:pPr>
-        <w:rPr>
-          <w:rFonts w:hint="eastAsia"/>
-        </w:rPr>
-      </w:pPr>
       <w:r>
         <w:rPr>
           <w:rFonts w:hint="eastAsia"/>
@@ -717,11 +680,6 @@
       </w:r>
     </w:p>
     <w:p>
-      <w:pPr>
-        <w:rPr>
-          <w:rFonts w:hint="eastAsia"/>
-        </w:rPr>
-      </w:pPr>
       <w:r>
         <w:rPr>
           <w:rFonts w:hint="eastAsia"/>
@@ -799,13 +757,7 @@
         <w:t>文件夹后</w:t>
       </w:r>
     </w:p>
-    <w:p>
-      <w:pPr>
-        <w:rPr>
-          <w:rFonts w:hint="eastAsia"/>
-        </w:rPr>
-      </w:pPr>
-    </w:p>
+    <w:p/>
     <w:p>
       <w:r>
         <w:rPr>
@@ -898,11 +850,6 @@
       </w:r>
     </w:p>
     <w:p>
-      <w:pPr>
-        <w:rPr>
-          <w:rFonts w:hint="eastAsia"/>
-        </w:rPr>
-      </w:pPr>
       <w:r>
         <w:rPr>
           <w:rFonts w:hint="eastAsia"/>
@@ -920,11 +867,6 @@
       </w:r>
     </w:p>
     <w:p>
-      <w:pPr>
-        <w:rPr>
-          <w:rFonts w:hint="eastAsia"/>
-        </w:rPr>
-      </w:pPr>
       <w:r>
         <w:rPr>
           <w:rFonts w:hint="eastAsia"/>
@@ -1017,11 +959,6 @@
       </w:r>
     </w:p>
     <w:p>
-      <w:pPr>
-        <w:rPr>
-          <w:rFonts w:hint="eastAsia"/>
-        </w:rPr>
-      </w:pPr>
       <w:r>
         <w:rPr>
           <w:rFonts w:hint="eastAsia"/>
@@ -1128,11 +1065,6 @@
       </w:r>
     </w:p>
     <w:p>
-      <w:pPr>
-        <w:rPr>
-          <w:rFonts w:hint="eastAsia"/>
-        </w:rPr>
-      </w:pPr>
       <w:r>
         <w:rPr>
           <w:rFonts w:hint="eastAsia"/>
@@ -1231,7 +1163,21 @@
         <w:rPr>
           <w:rFonts w:hint="eastAsia"/>
         </w:rPr>
-        <w:t>谢谢。</w:t>
+        <w:t>谢谢</w:t>
+      </w:r>
+      <w:r>
+        <w:rPr>
+          <w:rFonts w:hint="eastAsia"/>
+        </w:rPr>
+        <w:t>查看</w:t>
+      </w:r>
+      <w:bookmarkStart w:id="0" w:name="_GoBack"/>
+      <w:bookmarkEnd w:id="0"/>
+      <w:r>
+        <w:rPr>
+          <w:rFonts w:hint="eastAsia"/>
+        </w:rPr>
+        <w:t>。</w:t>
       </w:r>
     </w:p>
     <w:sectPr>
@@ -1413,7 +1359,7 @@
     <w:lsdException w:name="Table Web 2" w:semiHidden="1" w:unhideWhenUsed="1"/>
     <w:lsdException w:name="Table Web 3" w:semiHidden="1" w:unhideWhenUsed="1"/>
     <w:lsdException w:name="Balloon Text" w:semiHidden="1" w:unhideWhenUsed="1"/>
-    <w:lsdException w:name="Table Grid" w:semiHidden="1" w:uiPriority="59" w:unhideWhenUsed="1"/>
+    <w:lsdException w:name="Table Grid" w:uiPriority="59"/>
     <w:lsdException w:name="Table Theme" w:semiHidden="1" w:unhideWhenUsed="1"/>
     <w:lsdException w:name="Placeholder Text" w:semiHidden="1"/>
     <w:lsdException w:name="No Spacing" w:uiPriority="1" w:qFormat="1"/>
